--- a/backend/assets/files/verificationOutput.docx
+++ b/backend/assets/files/verificationOutput.docx
@@ -65,7 +65,7 @@
           </w:tcPr>
           <w:p>
             <w:r>
-              <w:t>Date: 2019-06-09</w:t>
+              <w:t>Date: 2019-06-11</w:t>
             </w:r>
           </w:p>
         </w:tc>
@@ -765,7 +765,7 @@
               <w:jc w:val="center"/>
             </w:pPr>
             <w:r>
-              <w:t>2.0</w:t>
+              <w:t>1.9</w:t>
             </w:r>
           </w:p>
         </w:tc>
